--- a/Assignment 1/main.docx
+++ b/Assignment 1/main.docx
@@ -6,15 +6,1080 @@
       <w:pPr>
         <w:jc w:val="center"/>
         <w:rPr>
-          <w:rFonts w:ascii="Agency FB" w:hAnsi="Agency FB"/>
-        </w:rPr>
-      </w:pPr>
-      <w:r>
-        <w:rPr>
-          <w:rFonts w:ascii="Agency FB" w:hAnsi="Agency FB"/>
-        </w:rPr>
-        <w:t>Hello World</w:t>
-      </w:r>
+          <w:rFonts w:asciiTheme="majorBidi" w:hAnsiTheme="majorBidi" w:cstheme="majorBidi"/>
+          <w:b/>
+          <w:bCs/>
+          <w:color w:val="FF0000"/>
+          <w:sz w:val="32"/>
+          <w:szCs w:val="32"/>
+        </w:rPr>
+      </w:pPr>
+      <w:r>
+        <w:rPr>
+          <w:rFonts w:asciiTheme="majorBidi" w:hAnsiTheme="majorBidi" w:cstheme="majorBidi"/>
+          <w:b/>
+          <w:bCs/>
+          <w:color w:val="FF0000"/>
+          <w:sz w:val="32"/>
+          <w:szCs w:val="32"/>
+        </w:rPr>
+        <w:t xml:space="preserve">Machine Type </w:t>
+      </w:r>
+    </w:p>
+    <w:p>
+      <w:pPr>
+        <w:rPr>
+          <w:rFonts w:asciiTheme="majorBidi" w:hAnsiTheme="majorBidi" w:cstheme="majorBidi"/>
+          <w:color w:val="000000" w:themeColor="text1"/>
+          <w:sz w:val="28"/>
+          <w:szCs w:val="28"/>
+        </w:rPr>
+      </w:pPr>
+      <w:r>
+        <w:rPr>
+          <w:rFonts w:asciiTheme="majorBidi" w:hAnsiTheme="majorBidi" w:cstheme="majorBidi"/>
+          <w:color w:val="000000" w:themeColor="text1"/>
+          <w:sz w:val="28"/>
+          <w:szCs w:val="28"/>
+        </w:rPr>
+        <w:t>Embedded</w:t>
+      </w:r>
+      <w:r>
+        <w:rPr>
+          <w:rFonts w:asciiTheme="majorBidi" w:hAnsiTheme="majorBidi" w:cstheme="majorBidi"/>
+          <w:color w:val="000000" w:themeColor="text1"/>
+          <w:sz w:val="28"/>
+          <w:szCs w:val="28"/>
+        </w:rPr>
+        <w:t xml:space="preserve">: </w:t>
+      </w:r>
+      <w:r>
+        <w:rPr>
+          <w:rFonts w:asciiTheme="majorBidi" w:hAnsiTheme="majorBidi" w:cstheme="majorBidi"/>
+          <w:color w:val="000000" w:themeColor="text1"/>
+          <w:sz w:val="28"/>
+          <w:szCs w:val="28"/>
+        </w:rPr>
+        <w:t xml:space="preserve">FreeBSD makes an excellent platform to build embedded systems upon. With support for the </w:t>
+      </w:r>
+      <w:r>
+        <w:rPr>
+          <w:rFonts w:asciiTheme="majorBidi" w:hAnsiTheme="majorBidi" w:cstheme="majorBidi"/>
+          <w:color w:val="FF0000"/>
+          <w:sz w:val="28"/>
+          <w:szCs w:val="28"/>
+        </w:rPr>
+        <w:t>x86 (both 32 and 64 bit), ARM, AArch64, RISC-V, POWER, and PowerPC computers</w:t>
+      </w:r>
+      <w:r>
+        <w:rPr>
+          <w:rFonts w:asciiTheme="majorBidi" w:hAnsiTheme="majorBidi" w:cstheme="majorBidi"/>
+          <w:color w:val="000000" w:themeColor="text1"/>
+          <w:sz w:val="28"/>
+          <w:szCs w:val="28"/>
+        </w:rPr>
+        <w:t>, coupled with a robust network stack, cutting edge features, and the permissive BSD license, FreeBSD makes an excellent foundation for building embedded routers, firewalls, and other devices</w:t>
+      </w:r>
+      <w:r>
+        <w:rPr>
+          <w:rFonts w:asciiTheme="majorBidi" w:hAnsiTheme="majorBidi" w:cstheme="majorBidi"/>
+          <w:color w:val="000000" w:themeColor="text1"/>
+          <w:sz w:val="28"/>
+          <w:szCs w:val="28"/>
+        </w:rPr>
+        <w:t xml:space="preserve"> :-</w:t>
+      </w:r>
+    </w:p>
+    <w:p>
+      <w:pPr>
+        <w:rPr>
+          <w:rFonts w:asciiTheme="majorBidi" w:hAnsiTheme="majorBidi" w:cstheme="majorBidi"/>
+          <w:color w:val="000000" w:themeColor="text1"/>
+          <w:sz w:val="28"/>
+          <w:szCs w:val="28"/>
+        </w:rPr>
+      </w:pPr>
+    </w:p>
+    <w:p>
+      <w:pPr>
+        <w:rPr>
+          <w:rFonts w:asciiTheme="majorBidi" w:hAnsiTheme="majorBidi" w:cstheme="majorBidi"/>
+          <w:color w:val="000000" w:themeColor="text1"/>
+          <w:sz w:val="28"/>
+          <w:szCs w:val="28"/>
+        </w:rPr>
+      </w:pPr>
+      <w:r>
+        <w:rPr>
+          <w:rFonts w:asciiTheme="majorBidi" w:hAnsiTheme="majorBidi" w:cstheme="majorBidi"/>
+          <w:b/>
+          <w:bCs/>
+          <w:color w:val="FF0000"/>
+          <w:sz w:val="28"/>
+          <w:szCs w:val="28"/>
+        </w:rPr>
+        <w:t>x86 or x86-64</w:t>
+      </w:r>
+      <w:r>
+        <w:rPr>
+          <w:rFonts w:asciiTheme="majorBidi" w:hAnsiTheme="majorBidi" w:cstheme="majorBidi"/>
+          <w:color w:val="000000" w:themeColor="text1"/>
+          <w:sz w:val="28"/>
+          <w:szCs w:val="28"/>
+        </w:rPr>
+        <w:t xml:space="preserve">: </w:t>
+      </w:r>
+      <w:r>
+        <w:rPr>
+          <w:rFonts w:asciiTheme="majorBidi" w:hAnsiTheme="majorBidi" w:cstheme="majorBidi"/>
+          <w:color w:val="000000" w:themeColor="text1"/>
+          <w:sz w:val="28"/>
+          <w:szCs w:val="28"/>
+        </w:rPr>
+        <w:t xml:space="preserve">The x86 and x64 architectures refer to the two most </w:t>
+      </w:r>
+      <w:proofErr w:type="gramStart"/>
+      <w:r>
+        <w:rPr>
+          <w:rFonts w:asciiTheme="majorBidi" w:hAnsiTheme="majorBidi" w:cstheme="majorBidi"/>
+          <w:color w:val="000000" w:themeColor="text1"/>
+          <w:sz w:val="28"/>
+          <w:szCs w:val="28"/>
+        </w:rPr>
+        <w:t>widely-used</w:t>
+      </w:r>
+      <w:proofErr w:type="gramEnd"/>
+      <w:r>
+        <w:rPr>
+          <w:rFonts w:asciiTheme="majorBidi" w:hAnsiTheme="majorBidi" w:cstheme="majorBidi"/>
+          <w:color w:val="000000" w:themeColor="text1"/>
+          <w:sz w:val="28"/>
+          <w:szCs w:val="28"/>
+        </w:rPr>
+        <w:t xml:space="preserve"> types of instruction set architectures (ISA) created by Intel and AMD. An ISA specifies the behavior of machine code and defines how the software controls the CPU.</w:t>
+      </w:r>
+    </w:p>
+    <w:p>
+      <w:pPr>
+        <w:rPr>
+          <w:rFonts w:asciiTheme="majorBidi" w:hAnsiTheme="majorBidi" w:cstheme="majorBidi"/>
+          <w:color w:val="000000" w:themeColor="text1"/>
+          <w:sz w:val="28"/>
+          <w:szCs w:val="28"/>
+        </w:rPr>
+      </w:pPr>
+      <w:hyperlink r:id="rId6" w:history="1">
+        <w:r>
+          <w:rPr>
+            <w:rStyle w:val="Hyperlink"/>
+            <w:rFonts w:asciiTheme="majorBidi" w:hAnsiTheme="majorBidi" w:cstheme="majorBidi"/>
+            <w:sz w:val="28"/>
+            <w:szCs w:val="28"/>
+          </w:rPr>
+          <w:t>Sou</w:t>
+        </w:r>
+        <w:r>
+          <w:rPr>
+            <w:rStyle w:val="Hyperlink"/>
+            <w:rFonts w:asciiTheme="majorBidi" w:hAnsiTheme="majorBidi" w:cstheme="majorBidi"/>
+            <w:sz w:val="28"/>
+            <w:szCs w:val="28"/>
+          </w:rPr>
+          <w:t>r</w:t>
+        </w:r>
+        <w:r>
+          <w:rPr>
+            <w:rStyle w:val="Hyperlink"/>
+            <w:rFonts w:asciiTheme="majorBidi" w:hAnsiTheme="majorBidi" w:cstheme="majorBidi"/>
+            <w:sz w:val="28"/>
+            <w:szCs w:val="28"/>
+          </w:rPr>
+          <w:t>ce</w:t>
+        </w:r>
+      </w:hyperlink>
+    </w:p>
+    <w:p>
+      <w:pPr>
+        <w:rPr>
+          <w:rFonts w:asciiTheme="majorBidi" w:hAnsiTheme="majorBidi" w:cstheme="majorBidi"/>
+          <w:color w:val="000000" w:themeColor="text1"/>
+          <w:sz w:val="28"/>
+          <w:szCs w:val="28"/>
+        </w:rPr>
+      </w:pPr>
+    </w:p>
+    <w:p>
+      <w:pPr>
+        <w:rPr>
+          <w:rFonts w:asciiTheme="majorBidi" w:hAnsiTheme="majorBidi" w:cstheme="majorBidi"/>
+          <w:color w:val="000000" w:themeColor="text1"/>
+          <w:sz w:val="28"/>
+          <w:szCs w:val="28"/>
+        </w:rPr>
+      </w:pPr>
+      <w:r>
+        <w:rPr>
+          <w:rFonts w:asciiTheme="majorBidi" w:hAnsiTheme="majorBidi" w:cstheme="majorBidi"/>
+          <w:b/>
+          <w:bCs/>
+          <w:color w:val="FF0000"/>
+          <w:sz w:val="28"/>
+          <w:szCs w:val="28"/>
+        </w:rPr>
+        <w:t>ARM</w:t>
+      </w:r>
+      <w:r>
+        <w:t xml:space="preserve"> </w:t>
+      </w:r>
+      <w:r>
+        <w:rPr>
+          <w:rFonts w:asciiTheme="majorBidi" w:hAnsiTheme="majorBidi" w:cstheme="majorBidi"/>
+          <w:color w:val="000000" w:themeColor="text1"/>
+          <w:sz w:val="28"/>
+          <w:szCs w:val="28"/>
+        </w:rPr>
+        <w:t>: P</w:t>
+      </w:r>
+      <w:r>
+        <w:rPr>
+          <w:rFonts w:asciiTheme="majorBidi" w:hAnsiTheme="majorBidi" w:cstheme="majorBidi"/>
+          <w:color w:val="000000" w:themeColor="text1"/>
+          <w:sz w:val="28"/>
+          <w:szCs w:val="28"/>
+        </w:rPr>
+        <w:t xml:space="preserve">rocessors are used extensively in consumer electronic devices such as smartphones, tablets, </w:t>
+      </w:r>
+      <w:proofErr w:type="gramStart"/>
+      <w:r>
+        <w:rPr>
+          <w:rFonts w:asciiTheme="majorBidi" w:hAnsiTheme="majorBidi" w:cstheme="majorBidi"/>
+          <w:color w:val="000000" w:themeColor="text1"/>
+          <w:sz w:val="28"/>
+          <w:szCs w:val="28"/>
+        </w:rPr>
+        <w:t>wearables</w:t>
+      </w:r>
+      <w:proofErr w:type="gramEnd"/>
+      <w:r>
+        <w:rPr>
+          <w:rFonts w:asciiTheme="majorBidi" w:hAnsiTheme="majorBidi" w:cstheme="majorBidi"/>
+          <w:color w:val="000000" w:themeColor="text1"/>
+          <w:sz w:val="28"/>
+          <w:szCs w:val="28"/>
+        </w:rPr>
+        <w:t xml:space="preserve"> and other mobile devices. </w:t>
+      </w:r>
+    </w:p>
+    <w:p>
+      <w:pPr>
+        <w:rPr>
+          <w:rFonts w:asciiTheme="majorBidi" w:hAnsiTheme="majorBidi" w:cstheme="majorBidi"/>
+          <w:color w:val="000000" w:themeColor="text1"/>
+          <w:sz w:val="28"/>
+          <w:szCs w:val="28"/>
+        </w:rPr>
+      </w:pPr>
+      <w:hyperlink r:id="rId7" w:anchor=":~:text=Arm%20processors%20are%20used%20extensively,and%20internet%20of%20things%20devices." w:history="1">
+        <w:r>
+          <w:rPr>
+            <w:rStyle w:val="Hyperlink"/>
+            <w:rFonts w:asciiTheme="majorBidi" w:hAnsiTheme="majorBidi" w:cstheme="majorBidi"/>
+            <w:sz w:val="28"/>
+            <w:szCs w:val="28"/>
+          </w:rPr>
+          <w:t>Sou</w:t>
+        </w:r>
+        <w:r>
+          <w:rPr>
+            <w:rStyle w:val="Hyperlink"/>
+            <w:rFonts w:asciiTheme="majorBidi" w:hAnsiTheme="majorBidi" w:cstheme="majorBidi"/>
+            <w:sz w:val="28"/>
+            <w:szCs w:val="28"/>
+          </w:rPr>
+          <w:t>r</w:t>
+        </w:r>
+        <w:r>
+          <w:rPr>
+            <w:rStyle w:val="Hyperlink"/>
+            <w:rFonts w:asciiTheme="majorBidi" w:hAnsiTheme="majorBidi" w:cstheme="majorBidi"/>
+            <w:sz w:val="28"/>
+            <w:szCs w:val="28"/>
+          </w:rPr>
+          <w:t>ce</w:t>
+        </w:r>
+      </w:hyperlink>
+    </w:p>
+    <w:p>
+      <w:pPr>
+        <w:rPr>
+          <w:rFonts w:asciiTheme="majorBidi" w:hAnsiTheme="majorBidi" w:cstheme="majorBidi"/>
+          <w:color w:val="000000" w:themeColor="text1"/>
+          <w:sz w:val="28"/>
+          <w:szCs w:val="28"/>
+        </w:rPr>
+      </w:pPr>
+    </w:p>
+    <w:p>
+      <w:pPr>
+        <w:rPr>
+          <w:rFonts w:asciiTheme="majorBidi" w:hAnsiTheme="majorBidi" w:cstheme="majorBidi"/>
+          <w:color w:val="000000" w:themeColor="text1"/>
+          <w:sz w:val="28"/>
+          <w:szCs w:val="28"/>
+          <w:lang w:val="en-GB"/>
+        </w:rPr>
+      </w:pPr>
+      <w:r>
+        <w:rPr>
+          <w:rFonts w:asciiTheme="majorBidi" w:hAnsiTheme="majorBidi" w:cstheme="majorBidi"/>
+          <w:b/>
+          <w:bCs/>
+          <w:color w:val="FF0000"/>
+          <w:sz w:val="28"/>
+          <w:szCs w:val="28"/>
+          <w:lang w:val="en-GB"/>
+        </w:rPr>
+        <w:t>AArch64</w:t>
+      </w:r>
+      <w:r>
+        <w:rPr>
+          <w:rFonts w:asciiTheme="majorBidi" w:hAnsiTheme="majorBidi" w:cstheme="majorBidi"/>
+          <w:color w:val="000000" w:themeColor="text1"/>
+          <w:sz w:val="28"/>
+          <w:szCs w:val="28"/>
+          <w:lang w:val="en-GB"/>
+        </w:rPr>
+        <w:t>:</w:t>
+      </w:r>
+      <w:r>
+        <w:rPr>
+          <w:rFonts w:asciiTheme="majorBidi" w:hAnsiTheme="majorBidi" w:cstheme="majorBidi"/>
+          <w:color w:val="000000" w:themeColor="text1"/>
+          <w:sz w:val="28"/>
+          <w:szCs w:val="28"/>
+          <w:lang w:val="en-GB"/>
+        </w:rPr>
+        <w:t xml:space="preserve"> </w:t>
+      </w:r>
+      <w:r>
+        <w:rPr>
+          <w:rFonts w:asciiTheme="majorBidi" w:hAnsiTheme="majorBidi" w:cstheme="majorBidi"/>
+          <w:color w:val="000000" w:themeColor="text1"/>
+          <w:sz w:val="28"/>
+          <w:szCs w:val="28"/>
+          <w:lang w:val="en-GB"/>
+        </w:rPr>
+        <w:t>I</w:t>
+      </w:r>
+      <w:r>
+        <w:rPr>
+          <w:rFonts w:asciiTheme="majorBidi" w:hAnsiTheme="majorBidi" w:cstheme="majorBidi"/>
+          <w:color w:val="000000" w:themeColor="text1"/>
+          <w:sz w:val="28"/>
+          <w:szCs w:val="28"/>
+          <w:lang w:val="en-GB"/>
+        </w:rPr>
+        <w:t>s a machine type that refers to the 64-bit ARM architecture. It is an evolution of the ARM architecture designed by ARM Holdings. AArch64 provides a 64-bit instruction set architecture (ISA) and is commonly used in a variety of computing devices, including mobile devices, servers, embedded systems, and IoT devices.</w:t>
+      </w:r>
+    </w:p>
+    <w:p>
+      <w:pPr>
+        <w:rPr>
+          <w:rFonts w:asciiTheme="majorBidi" w:hAnsiTheme="majorBidi" w:cstheme="majorBidi"/>
+          <w:color w:val="000000" w:themeColor="text1"/>
+          <w:sz w:val="28"/>
+          <w:szCs w:val="28"/>
+          <w:lang w:val="en-GB"/>
+        </w:rPr>
+      </w:pPr>
+      <w:hyperlink r:id="rId8" w:anchor=":~:text=AArch64%20provides%20user%2Dspace%20compatibility,has%20no%2064%2Dbit%20counterpart." w:history="1">
+        <w:r>
+          <w:rPr>
+            <w:rStyle w:val="Hyperlink"/>
+            <w:rFonts w:asciiTheme="majorBidi" w:hAnsiTheme="majorBidi" w:cstheme="majorBidi"/>
+            <w:sz w:val="28"/>
+            <w:szCs w:val="28"/>
+            <w:lang w:val="en-GB"/>
+          </w:rPr>
+          <w:t>So</w:t>
+        </w:r>
+        <w:r>
+          <w:rPr>
+            <w:rStyle w:val="Hyperlink"/>
+            <w:rFonts w:asciiTheme="majorBidi" w:hAnsiTheme="majorBidi" w:cstheme="majorBidi"/>
+            <w:sz w:val="28"/>
+            <w:szCs w:val="28"/>
+            <w:lang w:val="en-GB"/>
+          </w:rPr>
+          <w:t>u</w:t>
+        </w:r>
+        <w:r>
+          <w:rPr>
+            <w:rStyle w:val="Hyperlink"/>
+            <w:rFonts w:asciiTheme="majorBidi" w:hAnsiTheme="majorBidi" w:cstheme="majorBidi"/>
+            <w:sz w:val="28"/>
+            <w:szCs w:val="28"/>
+            <w:lang w:val="en-GB"/>
+          </w:rPr>
+          <w:t>rce</w:t>
+        </w:r>
+      </w:hyperlink>
+    </w:p>
+    <w:p>
+      <w:pPr>
+        <w:rPr>
+          <w:rFonts w:asciiTheme="majorBidi" w:hAnsiTheme="majorBidi" w:cstheme="majorBidi"/>
+          <w:color w:val="000000" w:themeColor="text1"/>
+          <w:sz w:val="28"/>
+          <w:szCs w:val="28"/>
+          <w:lang w:val="en-GB"/>
+        </w:rPr>
+      </w:pPr>
+    </w:p>
+    <w:p>
+      <w:pPr>
+        <w:rPr>
+          <w:rFonts w:asciiTheme="majorBidi" w:hAnsiTheme="majorBidi" w:cstheme="majorBidi"/>
+          <w:color w:val="000000" w:themeColor="text1"/>
+          <w:sz w:val="28"/>
+          <w:szCs w:val="28"/>
+          <w:lang w:val="en-GB"/>
+        </w:rPr>
+      </w:pPr>
+      <w:r>
+        <w:rPr>
+          <w:rFonts w:asciiTheme="majorBidi" w:hAnsiTheme="majorBidi" w:cstheme="majorBidi"/>
+          <w:b/>
+          <w:bCs/>
+          <w:color w:val="FF0000"/>
+          <w:sz w:val="28"/>
+          <w:szCs w:val="28"/>
+          <w:lang w:val="en-GB"/>
+        </w:rPr>
+        <w:t>RISC-V</w:t>
+      </w:r>
+      <w:r>
+        <w:rPr>
+          <w:rFonts w:asciiTheme="majorBidi" w:hAnsiTheme="majorBidi" w:cstheme="majorBidi"/>
+          <w:color w:val="000000" w:themeColor="text1"/>
+          <w:sz w:val="28"/>
+          <w:szCs w:val="28"/>
+          <w:lang w:val="en-GB"/>
+        </w:rPr>
+        <w:t>:</w:t>
+      </w:r>
+      <w:r>
+        <w:rPr>
+          <w:rFonts w:asciiTheme="majorBidi" w:hAnsiTheme="majorBidi" w:cstheme="majorBidi"/>
+          <w:color w:val="000000" w:themeColor="text1"/>
+          <w:sz w:val="28"/>
+          <w:szCs w:val="28"/>
+          <w:lang w:val="en-GB"/>
+        </w:rPr>
+        <w:t xml:space="preserve"> </w:t>
+      </w:r>
+      <w:r>
+        <w:rPr>
+          <w:rFonts w:asciiTheme="majorBidi" w:hAnsiTheme="majorBidi" w:cstheme="majorBidi"/>
+          <w:color w:val="000000" w:themeColor="text1"/>
+          <w:sz w:val="28"/>
+          <w:szCs w:val="28"/>
+          <w:lang w:val="en-GB"/>
+        </w:rPr>
+        <w:t>O</w:t>
+      </w:r>
+      <w:r>
+        <w:rPr>
+          <w:rFonts w:asciiTheme="majorBidi" w:hAnsiTheme="majorBidi" w:cstheme="majorBidi"/>
+          <w:color w:val="000000" w:themeColor="text1"/>
+          <w:sz w:val="28"/>
+          <w:szCs w:val="28"/>
+          <w:lang w:val="en-GB"/>
+        </w:rPr>
+        <w:t>pen-source instruction set architecture used to develop custom processors for a variety of applications, from embedded designs to supercomputers.</w:t>
+      </w:r>
+      <w:r>
+        <w:rPr>
+          <w:rFonts w:asciiTheme="majorBidi" w:hAnsiTheme="majorBidi" w:cstheme="majorBidi"/>
+          <w:color w:val="000000" w:themeColor="text1"/>
+          <w:sz w:val="28"/>
+          <w:szCs w:val="28"/>
+          <w:lang w:val="en-GB"/>
+        </w:rPr>
+        <w:t xml:space="preserve"> </w:t>
+      </w:r>
+    </w:p>
+    <w:p>
+      <w:pPr>
+        <w:rPr>
+          <w:rFonts w:asciiTheme="majorBidi" w:hAnsiTheme="majorBidi" w:cstheme="majorBidi"/>
+          <w:color w:val="000000" w:themeColor="text1"/>
+          <w:sz w:val="28"/>
+          <w:szCs w:val="28"/>
+          <w:lang w:val="en-GB"/>
+        </w:rPr>
+      </w:pPr>
+      <w:hyperlink r:id="rId9" w:anchor=":~:text=RISC%2DV%20is%20an%20open,from%20embedded%20designs%20to%20supercomputers." w:history="1">
+        <w:r>
+          <w:rPr>
+            <w:rStyle w:val="Hyperlink"/>
+            <w:rFonts w:asciiTheme="majorBidi" w:hAnsiTheme="majorBidi" w:cstheme="majorBidi"/>
+            <w:sz w:val="28"/>
+            <w:szCs w:val="28"/>
+            <w:lang w:val="en-GB"/>
+          </w:rPr>
+          <w:t>Sourc</w:t>
+        </w:r>
+        <w:r>
+          <w:rPr>
+            <w:rStyle w:val="Hyperlink"/>
+            <w:rFonts w:asciiTheme="majorBidi" w:hAnsiTheme="majorBidi" w:cstheme="majorBidi"/>
+            <w:sz w:val="28"/>
+            <w:szCs w:val="28"/>
+            <w:lang w:val="en-GB"/>
+          </w:rPr>
+          <w:t>e</w:t>
+        </w:r>
+      </w:hyperlink>
+      <w:r>
+        <w:rPr>
+          <w:rFonts w:asciiTheme="majorBidi" w:hAnsiTheme="majorBidi" w:cstheme="majorBidi"/>
+          <w:color w:val="000000" w:themeColor="text1"/>
+          <w:sz w:val="28"/>
+          <w:szCs w:val="28"/>
+          <w:lang w:val="en-GB"/>
+        </w:rPr>
+        <w:t xml:space="preserve"> </w:t>
+      </w:r>
+    </w:p>
+    <w:p>
+      <w:pPr>
+        <w:rPr>
+          <w:rFonts w:asciiTheme="majorBidi" w:hAnsiTheme="majorBidi" w:cstheme="majorBidi"/>
+          <w:color w:val="000000" w:themeColor="text1"/>
+          <w:sz w:val="28"/>
+          <w:szCs w:val="28"/>
+        </w:rPr>
+      </w:pPr>
+    </w:p>
+    <w:p>
+      <w:pPr>
+        <w:rPr>
+          <w:rFonts w:asciiTheme="majorBidi" w:hAnsiTheme="majorBidi" w:cstheme="majorBidi"/>
+          <w:color w:val="000000" w:themeColor="text1"/>
+          <w:sz w:val="28"/>
+          <w:szCs w:val="28"/>
+        </w:rPr>
+      </w:pPr>
+      <w:r>
+        <w:rPr>
+          <w:rFonts w:asciiTheme="majorBidi" w:hAnsiTheme="majorBidi" w:cstheme="majorBidi"/>
+          <w:b/>
+          <w:bCs/>
+          <w:color w:val="FF0000"/>
+          <w:sz w:val="28"/>
+          <w:szCs w:val="28"/>
+        </w:rPr>
+        <w:t>PowerPC</w:t>
+      </w:r>
+      <w:r>
+        <w:rPr>
+          <w:rFonts w:asciiTheme="majorBidi" w:hAnsiTheme="majorBidi" w:cstheme="majorBidi"/>
+          <w:color w:val="000000" w:themeColor="text1"/>
+          <w:sz w:val="28"/>
+          <w:szCs w:val="28"/>
+        </w:rPr>
+        <w:t>:</w:t>
+      </w:r>
+      <w:r>
+        <w:t xml:space="preserve"> </w:t>
+      </w:r>
+      <w:r>
+        <w:rPr>
+          <w:rFonts w:asciiTheme="majorBidi" w:hAnsiTheme="majorBidi" w:cstheme="majorBidi"/>
+          <w:color w:val="000000" w:themeColor="text1"/>
+          <w:sz w:val="28"/>
+          <w:szCs w:val="28"/>
+        </w:rPr>
+        <w:t xml:space="preserve">a RISC (Reduced Instruction Set Computer) architecture which are very powerful and low-cost </w:t>
+      </w:r>
+      <w:proofErr w:type="gramStart"/>
+      <w:r>
+        <w:rPr>
+          <w:rFonts w:asciiTheme="majorBidi" w:hAnsiTheme="majorBidi" w:cstheme="majorBidi"/>
+          <w:color w:val="000000" w:themeColor="text1"/>
+          <w:sz w:val="28"/>
+          <w:szCs w:val="28"/>
+        </w:rPr>
+        <w:t>microprocessors</w:t>
+      </w:r>
+      <w:proofErr w:type="gramEnd"/>
+      <w:r>
+        <w:rPr>
+          <w:rFonts w:asciiTheme="majorBidi" w:hAnsiTheme="majorBidi" w:cstheme="majorBidi"/>
+          <w:color w:val="000000" w:themeColor="text1"/>
+          <w:sz w:val="28"/>
+          <w:szCs w:val="28"/>
+        </w:rPr>
+        <w:t xml:space="preserve"> </w:t>
+      </w:r>
+    </w:p>
+    <w:p>
+      <w:pPr>
+        <w:rPr>
+          <w:rFonts w:asciiTheme="majorBidi" w:hAnsiTheme="majorBidi" w:cstheme="majorBidi"/>
+          <w:color w:val="000000" w:themeColor="text1"/>
+          <w:sz w:val="28"/>
+          <w:szCs w:val="28"/>
+        </w:rPr>
+      </w:pPr>
+      <w:r>
+        <w:rPr>
+          <w:rFonts w:asciiTheme="majorBidi" w:hAnsiTheme="majorBidi" w:cstheme="majorBidi"/>
+          <w:color w:val="000000" w:themeColor="text1"/>
+          <w:sz w:val="28"/>
+          <w:szCs w:val="28"/>
+        </w:rPr>
+        <w:t>(</w:t>
+      </w:r>
+      <w:r>
+        <w:rPr>
+          <w:rFonts w:asciiTheme="majorBidi" w:hAnsiTheme="majorBidi" w:cstheme="majorBidi"/>
+          <w:color w:val="000000" w:themeColor="text1"/>
+          <w:sz w:val="28"/>
+          <w:szCs w:val="28"/>
+        </w:rPr>
+        <w:t>A</w:t>
+      </w:r>
+      <w:r>
+        <w:rPr>
+          <w:rFonts w:asciiTheme="majorBidi" w:hAnsiTheme="majorBidi" w:cstheme="majorBidi"/>
+          <w:color w:val="000000" w:themeColor="text1"/>
+          <w:sz w:val="28"/>
+          <w:szCs w:val="28"/>
+        </w:rPr>
+        <w:t>rchitecture used primarily in IBM's Power Systems servers and some embedded systems.</w:t>
+      </w:r>
+      <w:r>
+        <w:rPr>
+          <w:rFonts w:asciiTheme="majorBidi" w:hAnsiTheme="majorBidi" w:cstheme="majorBidi"/>
+          <w:color w:val="000000" w:themeColor="text1"/>
+          <w:sz w:val="28"/>
+          <w:szCs w:val="28"/>
+        </w:rPr>
+        <w:t>)</w:t>
+      </w:r>
+    </w:p>
+    <w:p>
+      <w:pPr>
+        <w:rPr>
+          <w:rFonts w:asciiTheme="majorBidi" w:hAnsiTheme="majorBidi" w:cstheme="majorBidi"/>
+          <w:color w:val="000000" w:themeColor="text1"/>
+          <w:sz w:val="28"/>
+          <w:szCs w:val="28"/>
+        </w:rPr>
+      </w:pPr>
+      <w:hyperlink r:id="rId10" w:history="1">
+        <w:r>
+          <w:rPr>
+            <w:rStyle w:val="Hyperlink"/>
+            <w:rFonts w:asciiTheme="majorBidi" w:hAnsiTheme="majorBidi" w:cstheme="majorBidi"/>
+            <w:sz w:val="28"/>
+            <w:szCs w:val="28"/>
+          </w:rPr>
+          <w:t>Sour</w:t>
+        </w:r>
+        <w:r>
+          <w:rPr>
+            <w:rStyle w:val="Hyperlink"/>
+            <w:rFonts w:asciiTheme="majorBidi" w:hAnsiTheme="majorBidi" w:cstheme="majorBidi"/>
+            <w:sz w:val="28"/>
+            <w:szCs w:val="28"/>
+          </w:rPr>
+          <w:t>c</w:t>
+        </w:r>
+        <w:r>
+          <w:rPr>
+            <w:rStyle w:val="Hyperlink"/>
+            <w:rFonts w:asciiTheme="majorBidi" w:hAnsiTheme="majorBidi" w:cstheme="majorBidi"/>
+            <w:sz w:val="28"/>
+            <w:szCs w:val="28"/>
+          </w:rPr>
+          <w:t>e</w:t>
+        </w:r>
+      </w:hyperlink>
+    </w:p>
+    <w:p>
+      <w:pPr>
+        <w:rPr>
+          <w:rFonts w:asciiTheme="majorBidi" w:hAnsiTheme="majorBidi" w:cstheme="majorBidi"/>
+          <w:color w:val="000000" w:themeColor="text1"/>
+          <w:sz w:val="28"/>
+          <w:szCs w:val="28"/>
+        </w:rPr>
+      </w:pPr>
+    </w:p>
+    <w:p>
+      <w:pPr>
+        <w:rPr>
+          <w:rFonts w:asciiTheme="majorBidi" w:hAnsiTheme="majorBidi" w:cstheme="majorBidi"/>
+          <w:color w:val="000000" w:themeColor="text1"/>
+          <w:sz w:val="28"/>
+          <w:szCs w:val="28"/>
+        </w:rPr>
+      </w:pPr>
+    </w:p>
+    <w:p>
+      <w:pPr>
+        <w:rPr>
+          <w:rFonts w:asciiTheme="majorBidi" w:hAnsiTheme="majorBidi" w:cstheme="majorBidi"/>
+          <w:color w:val="000000" w:themeColor="text1"/>
+          <w:sz w:val="32"/>
+          <w:szCs w:val="32"/>
+        </w:rPr>
+      </w:pPr>
+      <w:r>
+        <w:rPr>
+          <w:rFonts w:asciiTheme="majorBidi" w:hAnsiTheme="majorBidi" w:cstheme="majorBidi"/>
+          <w:color w:val="000000" w:themeColor="text1"/>
+          <w:sz w:val="32"/>
+          <w:szCs w:val="32"/>
+        </w:rPr>
+        <w:lastRenderedPageBreak/>
+        <w:t>Sources :</w:t>
+      </w:r>
+    </w:p>
+    <w:p>
+      <w:pPr>
+        <w:pStyle w:val="ListParagraph"/>
+        <w:numPr>
+          <w:ilvl w:val="0"/>
+          <w:numId w:val="3"/>
+        </w:numPr>
+        <w:rPr>
+          <w:rFonts w:asciiTheme="majorBidi" w:hAnsiTheme="majorBidi" w:cstheme="majorBidi"/>
+          <w:color w:val="000000" w:themeColor="text1"/>
+          <w:sz w:val="28"/>
+          <w:szCs w:val="28"/>
+        </w:rPr>
+      </w:pPr>
+      <w:r>
+        <w:rPr>
+          <w:rFonts w:asciiTheme="majorBidi" w:hAnsiTheme="majorBidi" w:cstheme="majorBidi"/>
+          <w:b/>
+          <w:bCs/>
+          <w:color w:val="000000" w:themeColor="text1"/>
+          <w:sz w:val="28"/>
+          <w:szCs w:val="28"/>
+        </w:rPr>
+        <w:t>x86 or x86-64</w:t>
+      </w:r>
+      <w:r>
+        <w:rPr>
+          <w:rFonts w:asciiTheme="majorBidi" w:hAnsiTheme="majorBidi" w:cstheme="majorBidi"/>
+          <w:b/>
+          <w:bCs/>
+          <w:color w:val="000000" w:themeColor="text1"/>
+          <w:sz w:val="28"/>
+          <w:szCs w:val="28"/>
+        </w:rPr>
+        <w:t xml:space="preserve"> </w:t>
+      </w:r>
+      <w:r>
+        <w:rPr>
+          <w:rFonts w:asciiTheme="majorBidi" w:hAnsiTheme="majorBidi" w:cstheme="majorBidi"/>
+          <w:b/>
+          <w:bCs/>
+          <w:color w:val="000000" w:themeColor="text1"/>
+          <w:sz w:val="28"/>
+          <w:szCs w:val="28"/>
+        </w:rPr>
+        <w:sym w:font="Wingdings" w:char="F0E0"/>
+      </w:r>
+      <w:r>
+        <w:rPr>
+          <w:rFonts w:asciiTheme="majorBidi" w:hAnsiTheme="majorBidi" w:cstheme="majorBidi"/>
+          <w:b/>
+          <w:bCs/>
+          <w:color w:val="000000" w:themeColor="text1"/>
+          <w:sz w:val="28"/>
+          <w:szCs w:val="28"/>
+        </w:rPr>
+        <w:t xml:space="preserve"> </w:t>
+      </w:r>
+      <w:hyperlink r:id="rId11" w:history="1">
+        <w:r>
+          <w:rPr>
+            <w:rStyle w:val="Hyperlink"/>
+            <w:rFonts w:asciiTheme="majorBidi" w:hAnsiTheme="majorBidi" w:cstheme="majorBidi"/>
+            <w:b/>
+            <w:bCs/>
+            <w:sz w:val="28"/>
+            <w:szCs w:val="28"/>
+          </w:rPr>
+          <w:t>https://phoenixnap.com/kb/x64-vs-x86</w:t>
+        </w:r>
+      </w:hyperlink>
+    </w:p>
+    <w:p>
+      <w:pPr>
+        <w:pStyle w:val="ListParagraph"/>
+        <w:numPr>
+          <w:ilvl w:val="0"/>
+          <w:numId w:val="3"/>
+        </w:numPr>
+        <w:rPr>
+          <w:rFonts w:asciiTheme="majorBidi" w:hAnsiTheme="majorBidi" w:cstheme="majorBidi"/>
+          <w:color w:val="000000" w:themeColor="text1"/>
+          <w:sz w:val="28"/>
+          <w:szCs w:val="28"/>
+        </w:rPr>
+      </w:pPr>
+      <w:r>
+        <w:rPr>
+          <w:rFonts w:asciiTheme="majorBidi" w:hAnsiTheme="majorBidi" w:cstheme="majorBidi"/>
+          <w:color w:val="000000" w:themeColor="text1"/>
+          <w:sz w:val="28"/>
+          <w:szCs w:val="28"/>
+        </w:rPr>
+        <w:t>ARM</w:t>
+      </w:r>
+      <w:r>
+        <w:rPr>
+          <w:rFonts w:asciiTheme="majorBidi" w:hAnsiTheme="majorBidi" w:cstheme="majorBidi"/>
+          <w:color w:val="000000" w:themeColor="text1"/>
+          <w:sz w:val="28"/>
+          <w:szCs w:val="28"/>
+        </w:rPr>
+        <w:sym w:font="Wingdings" w:char="F0E0"/>
+      </w:r>
+      <w:r>
+        <w:rPr>
+          <w:sz w:val="28"/>
+          <w:szCs w:val="28"/>
+        </w:rPr>
+        <w:t xml:space="preserve"> </w:t>
+      </w:r>
+      <w:hyperlink r:id="rId12" w:history="1">
+        <w:r>
+          <w:rPr>
+            <w:rStyle w:val="Hyperlink"/>
+            <w:rFonts w:asciiTheme="majorBidi" w:hAnsiTheme="majorBidi" w:cstheme="majorBidi"/>
+            <w:sz w:val="28"/>
+            <w:szCs w:val="28"/>
+          </w:rPr>
+          <w:t>https://www.techtarget.com/whatis/definition/ARM-processor#:~:text=Arm%20processors%20are%20used%20extensively,and%20internet%20of%20things%20devices</w:t>
+        </w:r>
+      </w:hyperlink>
+      <w:r>
+        <w:rPr>
+          <w:rFonts w:asciiTheme="majorBidi" w:hAnsiTheme="majorBidi" w:cstheme="majorBidi"/>
+          <w:color w:val="000000" w:themeColor="text1"/>
+          <w:sz w:val="28"/>
+          <w:szCs w:val="28"/>
+        </w:rPr>
+        <w:t>.</w:t>
+      </w:r>
+    </w:p>
+    <w:p>
+      <w:pPr>
+        <w:pStyle w:val="ListParagraph"/>
+        <w:numPr>
+          <w:ilvl w:val="0"/>
+          <w:numId w:val="3"/>
+        </w:numPr>
+        <w:rPr>
+          <w:rFonts w:asciiTheme="majorBidi" w:hAnsiTheme="majorBidi" w:cstheme="majorBidi"/>
+          <w:b/>
+          <w:bCs/>
+          <w:color w:val="000000" w:themeColor="text1"/>
+          <w:sz w:val="28"/>
+          <w:szCs w:val="28"/>
+        </w:rPr>
+      </w:pPr>
+      <w:r>
+        <w:rPr>
+          <w:rFonts w:asciiTheme="majorBidi" w:hAnsiTheme="majorBidi" w:cstheme="majorBidi"/>
+          <w:b/>
+          <w:bCs/>
+          <w:color w:val="000000" w:themeColor="text1"/>
+          <w:sz w:val="28"/>
+          <w:szCs w:val="28"/>
+        </w:rPr>
+        <w:t>AArch64</w:t>
+      </w:r>
+      <w:r>
+        <w:rPr>
+          <w:rFonts w:asciiTheme="majorBidi" w:hAnsiTheme="majorBidi" w:cstheme="majorBidi"/>
+          <w:b/>
+          <w:bCs/>
+          <w:color w:val="000000" w:themeColor="text1"/>
+          <w:sz w:val="28"/>
+          <w:szCs w:val="28"/>
+        </w:rPr>
+        <w:sym w:font="Wingdings" w:char="F0E0"/>
+      </w:r>
+      <w:r>
+        <w:t xml:space="preserve"> </w:t>
+      </w:r>
+      <w:hyperlink r:id="rId13" w:history="1">
+        <w:r>
+          <w:rPr>
+            <w:rStyle w:val="Hyperlink"/>
+            <w:rFonts w:asciiTheme="majorBidi" w:hAnsiTheme="majorBidi" w:cstheme="majorBidi"/>
+            <w:b/>
+            <w:bCs/>
+            <w:sz w:val="28"/>
+            <w:szCs w:val="28"/>
+          </w:rPr>
+          <w:t>https://en.wikipedia.org/wiki/AArch64#:~:text=AArch64%20provides%20user%2Dspace%20compatibility,has%20no%2064%2Dbit%20counterpart</w:t>
+        </w:r>
+      </w:hyperlink>
+      <w:r>
+        <w:rPr>
+          <w:rFonts w:asciiTheme="majorBidi" w:hAnsiTheme="majorBidi" w:cstheme="majorBidi"/>
+          <w:b/>
+          <w:bCs/>
+          <w:color w:val="000000" w:themeColor="text1"/>
+          <w:sz w:val="28"/>
+          <w:szCs w:val="28"/>
+        </w:rPr>
+        <w:t>.</w:t>
+      </w:r>
+    </w:p>
+    <w:p>
+      <w:pPr>
+        <w:pStyle w:val="ListParagraph"/>
+        <w:numPr>
+          <w:ilvl w:val="0"/>
+          <w:numId w:val="3"/>
+        </w:numPr>
+        <w:rPr>
+          <w:rFonts w:asciiTheme="majorBidi" w:hAnsiTheme="majorBidi" w:cstheme="majorBidi"/>
+          <w:b/>
+          <w:bCs/>
+          <w:color w:val="000000" w:themeColor="text1"/>
+          <w:sz w:val="28"/>
+          <w:szCs w:val="28"/>
+        </w:rPr>
+      </w:pPr>
+      <w:r>
+        <w:rPr>
+          <w:rFonts w:asciiTheme="majorBidi" w:hAnsiTheme="majorBidi" w:cstheme="majorBidi"/>
+          <w:b/>
+          <w:bCs/>
+          <w:color w:val="000000" w:themeColor="text1"/>
+          <w:sz w:val="28"/>
+          <w:szCs w:val="28"/>
+        </w:rPr>
+        <w:t>RISC-V</w:t>
+      </w:r>
+      <w:r>
+        <w:rPr>
+          <w:rFonts w:asciiTheme="majorBidi" w:hAnsiTheme="majorBidi" w:cstheme="majorBidi"/>
+          <w:b/>
+          <w:bCs/>
+          <w:color w:val="000000" w:themeColor="text1"/>
+          <w:sz w:val="28"/>
+          <w:szCs w:val="28"/>
+        </w:rPr>
+        <w:sym w:font="Wingdings" w:char="F0E0"/>
+      </w:r>
+      <w:r>
+        <w:t xml:space="preserve"> </w:t>
+      </w:r>
+      <w:hyperlink r:id="rId14" w:history="1">
+        <w:r>
+          <w:rPr>
+            <w:rStyle w:val="Hyperlink"/>
+            <w:rFonts w:asciiTheme="majorBidi" w:hAnsiTheme="majorBidi" w:cstheme="majorBidi"/>
+            <w:b/>
+            <w:bCs/>
+            <w:sz w:val="28"/>
+            <w:szCs w:val="28"/>
+          </w:rPr>
+          <w:t>https://www.synopsys.com/glossary/what-is-risc-v.html#:~:text=RISC%2DV%20is%20an%20open,from%20embedded%20designs%20to%20supercomputers</w:t>
+        </w:r>
+      </w:hyperlink>
+      <w:r>
+        <w:rPr>
+          <w:rFonts w:asciiTheme="majorBidi" w:hAnsiTheme="majorBidi" w:cstheme="majorBidi"/>
+          <w:b/>
+          <w:bCs/>
+          <w:color w:val="000000" w:themeColor="text1"/>
+          <w:sz w:val="28"/>
+          <w:szCs w:val="28"/>
+        </w:rPr>
+        <w:t>.</w:t>
+      </w:r>
+    </w:p>
+    <w:p>
+      <w:pPr>
+        <w:pStyle w:val="ListParagraph"/>
+        <w:numPr>
+          <w:ilvl w:val="0"/>
+          <w:numId w:val="3"/>
+        </w:numPr>
+        <w:rPr>
+          <w:rFonts w:asciiTheme="majorBidi" w:hAnsiTheme="majorBidi" w:cstheme="majorBidi"/>
+          <w:b/>
+          <w:bCs/>
+          <w:color w:val="000000" w:themeColor="text1"/>
+          <w:sz w:val="28"/>
+          <w:szCs w:val="28"/>
+        </w:rPr>
+      </w:pPr>
+      <w:r>
+        <w:rPr>
+          <w:rFonts w:asciiTheme="majorBidi" w:hAnsiTheme="majorBidi" w:cstheme="majorBidi"/>
+          <w:b/>
+          <w:bCs/>
+          <w:color w:val="000000" w:themeColor="text1"/>
+          <w:sz w:val="28"/>
+          <w:szCs w:val="28"/>
+        </w:rPr>
+        <w:t>PowerPC</w:t>
+      </w:r>
+      <w:r>
+        <w:rPr>
+          <w:rFonts w:asciiTheme="majorBidi" w:hAnsiTheme="majorBidi" w:cstheme="majorBidi"/>
+          <w:b/>
+          <w:bCs/>
+          <w:color w:val="000000" w:themeColor="text1"/>
+          <w:sz w:val="28"/>
+          <w:szCs w:val="28"/>
+        </w:rPr>
+        <w:sym w:font="Wingdings" w:char="F0E0"/>
+      </w:r>
+      <w:r>
+        <w:t xml:space="preserve"> </w:t>
+      </w:r>
+      <w:hyperlink r:id="rId15" w:history="1">
+        <w:r>
+          <w:rPr>
+            <w:rStyle w:val="Hyperlink"/>
+            <w:rFonts w:asciiTheme="majorBidi" w:hAnsiTheme="majorBidi" w:cstheme="majorBidi"/>
+            <w:b/>
+            <w:bCs/>
+            <w:sz w:val="28"/>
+            <w:szCs w:val="28"/>
+          </w:rPr>
+          <w:t>https://www.geeksforgeeks.org/powerpc-architecture/</w:t>
+        </w:r>
+      </w:hyperlink>
+    </w:p>
+    <w:p>
+      <w:pPr>
+        <w:ind w:left="360"/>
+        <w:rPr>
+          <w:rFonts w:asciiTheme="majorBidi" w:hAnsiTheme="majorBidi" w:cstheme="majorBidi"/>
+          <w:b/>
+          <w:bCs/>
+          <w:color w:val="000000" w:themeColor="text1"/>
+          <w:sz w:val="28"/>
+          <w:szCs w:val="28"/>
+        </w:rPr>
+      </w:pPr>
     </w:p>
     <w:sectPr>
       <w:pgSz w:w="12240" w:h="15840"/>
@@ -30,6 +1095,335 @@
     </w:sectPr>
   </w:body>
 </w:document>
+</file>
+
+<file path=word/numbering.xml><?xml version="1.0" encoding="utf-8"?>
+<w:numbering xmlns:wpc="http://schemas.microsoft.com/office/word/2010/wordprocessingCanvas" xmlns:cx="http://schemas.microsoft.com/office/drawing/2014/chartex" xmlns:cx1="http://schemas.microsoft.com/office/drawing/2015/9/8/chartex" xmlns:cx2="http://schemas.microsoft.com/office/drawing/2015/10/21/chartex" xmlns:cx3="http://schemas.microsoft.com/office/drawing/2016/5/9/chartex" xmlns:cx4="http://schemas.microsoft.com/office/drawing/2016/5/10/chartex" xmlns:cx5="http://schemas.microsoft.com/office/drawing/2016/5/11/chartex" xmlns:cx6="http://schemas.microsoft.com/office/drawing/2016/5/12/chartex" xmlns:cx7="http://schemas.microsoft.com/office/drawing/2016/5/13/chartex" xmlns:cx8="http://schemas.microsoft.com/office/drawing/2016/5/14/chartex" xmlns:mc="http://schemas.openxmlformats.org/markup-compatibility/2006" xmlns:aink="http://schemas.microsoft.com/office/drawing/2016/ink" xmlns:am3d="http://schemas.microsoft.com/office/drawing/2017/model3d" xmlns:o="urn:schemas-microsoft-com:office:office" xmlns:oel="http://schemas.microsoft.com/office/2019/extlst" xmlns:r="http://schemas.openxmlformats.org/officeDocument/2006/relationships" xmlns:m="http://schemas.openxmlformats.org/officeDocument/2006/math" xmlns:v="urn:schemas-microsoft-com:vml" xmlns:wp14="http://schemas.microsoft.com/office/word/2010/wordprocessingDrawing" xmlns:wp="http://schemas.openxmlformats.org/drawingml/2006/wordprocessingDrawing" xmlns:w10="urn:schemas-microsoft-com:office:word" xmlns:w="http://schemas.openxmlformats.org/wordprocessingml/2006/main" xmlns:w14="http://schemas.microsoft.com/office/word/2010/wordml" xmlns:w15="http://schemas.microsoft.com/office/word/2012/wordml" xmlns:w16cex="http://schemas.microsoft.com/office/word/2018/wordml/cex" xmlns:w16cid="http://schemas.microsoft.com/office/word/2016/wordml/cid" xmlns:w16="http://schemas.microsoft.com/office/word/2018/wordml" xmlns:w16sdtdh="http://schemas.microsoft.com/office/word/2020/wordml/sdtdatahash" xmlns:w16se="http://schemas.microsoft.com/office/word/2015/wordml/symex" xmlns:wpg="http://schemas.microsoft.com/office/word/2010/wordprocessingGroup" xmlns:wpi="http://schemas.microsoft.com/office/word/2010/wordprocessingInk" xmlns:wne="http://schemas.microsoft.com/office/word/2006/wordml" xmlns:wps="http://schemas.microsoft.com/office/word/2010/wordprocessingShape" mc:Ignorable="w14 w15 w16se w16cid w16 w16cex w16sdtdh wp14">
+  <w:abstractNum w:abstractNumId="0" w15:restartNumberingAfterBreak="0">
+    <w:nsid w:val="56E258B0"/>
+    <w:multiLevelType w:val="hybridMultilevel"/>
+    <w:tmpl w:val="F4086622"/>
+    <w:lvl w:ilvl="0" w:tplc="69569238">
+      <w:start w:val="1"/>
+      <w:numFmt w:val="decimal"/>
+      <w:lvlText w:val="%1-"/>
+      <w:lvlJc w:val="left"/>
+      <w:pPr>
+        <w:ind w:left="732" w:hanging="372"/>
+      </w:pPr>
+      <w:rPr>
+        <w:rFonts w:hint="default"/>
+      </w:rPr>
+    </w:lvl>
+    <w:lvl w:ilvl="1" w:tplc="08090019" w:tentative="1">
+      <w:start w:val="1"/>
+      <w:numFmt w:val="lowerLetter"/>
+      <w:lvlText w:val="%2."/>
+      <w:lvlJc w:val="left"/>
+      <w:pPr>
+        <w:ind w:left="1440" w:hanging="360"/>
+      </w:pPr>
+    </w:lvl>
+    <w:lvl w:ilvl="2" w:tplc="0809001B" w:tentative="1">
+      <w:start w:val="1"/>
+      <w:numFmt w:val="lowerRoman"/>
+      <w:lvlText w:val="%3."/>
+      <w:lvlJc w:val="right"/>
+      <w:pPr>
+        <w:ind w:left="2160" w:hanging="180"/>
+      </w:pPr>
+    </w:lvl>
+    <w:lvl w:ilvl="3" w:tplc="0809000F" w:tentative="1">
+      <w:start w:val="1"/>
+      <w:numFmt w:val="decimal"/>
+      <w:lvlText w:val="%4."/>
+      <w:lvlJc w:val="left"/>
+      <w:pPr>
+        <w:ind w:left="2880" w:hanging="360"/>
+      </w:pPr>
+    </w:lvl>
+    <w:lvl w:ilvl="4" w:tplc="08090019" w:tentative="1">
+      <w:start w:val="1"/>
+      <w:numFmt w:val="lowerLetter"/>
+      <w:lvlText w:val="%5."/>
+      <w:lvlJc w:val="left"/>
+      <w:pPr>
+        <w:ind w:left="3600" w:hanging="360"/>
+      </w:pPr>
+    </w:lvl>
+    <w:lvl w:ilvl="5" w:tplc="0809001B" w:tentative="1">
+      <w:start w:val="1"/>
+      <w:numFmt w:val="lowerRoman"/>
+      <w:lvlText w:val="%6."/>
+      <w:lvlJc w:val="right"/>
+      <w:pPr>
+        <w:ind w:left="4320" w:hanging="180"/>
+      </w:pPr>
+    </w:lvl>
+    <w:lvl w:ilvl="6" w:tplc="0809000F" w:tentative="1">
+      <w:start w:val="1"/>
+      <w:numFmt w:val="decimal"/>
+      <w:lvlText w:val="%7."/>
+      <w:lvlJc w:val="left"/>
+      <w:pPr>
+        <w:ind w:left="5040" w:hanging="360"/>
+      </w:pPr>
+    </w:lvl>
+    <w:lvl w:ilvl="7" w:tplc="08090019" w:tentative="1">
+      <w:start w:val="1"/>
+      <w:numFmt w:val="lowerLetter"/>
+      <w:lvlText w:val="%8."/>
+      <w:lvlJc w:val="left"/>
+      <w:pPr>
+        <w:ind w:left="5760" w:hanging="360"/>
+      </w:pPr>
+    </w:lvl>
+    <w:lvl w:ilvl="8" w:tplc="0809001B" w:tentative="1">
+      <w:start w:val="1"/>
+      <w:numFmt w:val="lowerRoman"/>
+      <w:lvlText w:val="%9."/>
+      <w:lvlJc w:val="right"/>
+      <w:pPr>
+        <w:ind w:left="6480" w:hanging="180"/>
+      </w:pPr>
+    </w:lvl>
+  </w:abstractNum>
+  <w:abstractNum w:abstractNumId="1" w15:restartNumberingAfterBreak="0">
+    <w:nsid w:val="6D511136"/>
+    <w:multiLevelType w:val="hybridMultilevel"/>
+    <w:tmpl w:val="ED2C5048"/>
+    <w:lvl w:ilvl="0" w:tplc="08090001">
+      <w:start w:val="1"/>
+      <w:numFmt w:val="bullet"/>
+      <w:lvlText w:val=""/>
+      <w:lvlJc w:val="left"/>
+      <w:pPr>
+        <w:ind w:left="720" w:hanging="360"/>
+      </w:pPr>
+      <w:rPr>
+        <w:rFonts w:ascii="Symbol" w:hAnsi="Symbol" w:hint="default"/>
+      </w:rPr>
+    </w:lvl>
+    <w:lvl w:ilvl="1" w:tplc="08090003" w:tentative="1">
+      <w:start w:val="1"/>
+      <w:numFmt w:val="bullet"/>
+      <w:lvlText w:val="o"/>
+      <w:lvlJc w:val="left"/>
+      <w:pPr>
+        <w:ind w:left="1440" w:hanging="360"/>
+      </w:pPr>
+      <w:rPr>
+        <w:rFonts w:ascii="Courier New" w:hAnsi="Courier New" w:cs="Courier New" w:hint="default"/>
+      </w:rPr>
+    </w:lvl>
+    <w:lvl w:ilvl="2" w:tplc="08090005" w:tentative="1">
+      <w:start w:val="1"/>
+      <w:numFmt w:val="bullet"/>
+      <w:lvlText w:val=""/>
+      <w:lvlJc w:val="left"/>
+      <w:pPr>
+        <w:ind w:left="2160" w:hanging="360"/>
+      </w:pPr>
+      <w:rPr>
+        <w:rFonts w:ascii="Wingdings" w:hAnsi="Wingdings" w:hint="default"/>
+      </w:rPr>
+    </w:lvl>
+    <w:lvl w:ilvl="3" w:tplc="08090001" w:tentative="1">
+      <w:start w:val="1"/>
+      <w:numFmt w:val="bullet"/>
+      <w:lvlText w:val=""/>
+      <w:lvlJc w:val="left"/>
+      <w:pPr>
+        <w:ind w:left="2880" w:hanging="360"/>
+      </w:pPr>
+      <w:rPr>
+        <w:rFonts w:ascii="Symbol" w:hAnsi="Symbol" w:hint="default"/>
+      </w:rPr>
+    </w:lvl>
+    <w:lvl w:ilvl="4" w:tplc="08090003" w:tentative="1">
+      <w:start w:val="1"/>
+      <w:numFmt w:val="bullet"/>
+      <w:lvlText w:val="o"/>
+      <w:lvlJc w:val="left"/>
+      <w:pPr>
+        <w:ind w:left="3600" w:hanging="360"/>
+      </w:pPr>
+      <w:rPr>
+        <w:rFonts w:ascii="Courier New" w:hAnsi="Courier New" w:cs="Courier New" w:hint="default"/>
+      </w:rPr>
+    </w:lvl>
+    <w:lvl w:ilvl="5" w:tplc="08090005" w:tentative="1">
+      <w:start w:val="1"/>
+      <w:numFmt w:val="bullet"/>
+      <w:lvlText w:val=""/>
+      <w:lvlJc w:val="left"/>
+      <w:pPr>
+        <w:ind w:left="4320" w:hanging="360"/>
+      </w:pPr>
+      <w:rPr>
+        <w:rFonts w:ascii="Wingdings" w:hAnsi="Wingdings" w:hint="default"/>
+      </w:rPr>
+    </w:lvl>
+    <w:lvl w:ilvl="6" w:tplc="08090001" w:tentative="1">
+      <w:start w:val="1"/>
+      <w:numFmt w:val="bullet"/>
+      <w:lvlText w:val=""/>
+      <w:lvlJc w:val="left"/>
+      <w:pPr>
+        <w:ind w:left="5040" w:hanging="360"/>
+      </w:pPr>
+      <w:rPr>
+        <w:rFonts w:ascii="Symbol" w:hAnsi="Symbol" w:hint="default"/>
+      </w:rPr>
+    </w:lvl>
+    <w:lvl w:ilvl="7" w:tplc="08090003" w:tentative="1">
+      <w:start w:val="1"/>
+      <w:numFmt w:val="bullet"/>
+      <w:lvlText w:val="o"/>
+      <w:lvlJc w:val="left"/>
+      <w:pPr>
+        <w:ind w:left="5760" w:hanging="360"/>
+      </w:pPr>
+      <w:rPr>
+        <w:rFonts w:ascii="Courier New" w:hAnsi="Courier New" w:cs="Courier New" w:hint="default"/>
+      </w:rPr>
+    </w:lvl>
+    <w:lvl w:ilvl="8" w:tplc="08090005" w:tentative="1">
+      <w:start w:val="1"/>
+      <w:numFmt w:val="bullet"/>
+      <w:lvlText w:val=""/>
+      <w:lvlJc w:val="left"/>
+      <w:pPr>
+        <w:ind w:left="6480" w:hanging="360"/>
+      </w:pPr>
+      <w:rPr>
+        <w:rFonts w:ascii="Wingdings" w:hAnsi="Wingdings" w:hint="default"/>
+      </w:rPr>
+    </w:lvl>
+  </w:abstractNum>
+  <w:abstractNum w:abstractNumId="2" w15:restartNumberingAfterBreak="0">
+    <w:nsid w:val="735E3B0A"/>
+    <w:multiLevelType w:val="multilevel"/>
+    <w:tmpl w:val="7DF21976"/>
+    <w:lvl w:ilvl="0">
+      <w:start w:val="1"/>
+      <w:numFmt w:val="decimal"/>
+      <w:lvlText w:val="%1."/>
+      <w:lvlJc w:val="left"/>
+      <w:pPr>
+        <w:tabs>
+          <w:tab w:val="num" w:pos="720"/>
+        </w:tabs>
+        <w:ind w:left="720" w:hanging="360"/>
+      </w:pPr>
+    </w:lvl>
+    <w:lvl w:ilvl="1" w:tentative="1">
+      <w:start w:val="1"/>
+      <w:numFmt w:val="decimal"/>
+      <w:lvlText w:val="%2."/>
+      <w:lvlJc w:val="left"/>
+      <w:pPr>
+        <w:tabs>
+          <w:tab w:val="num" w:pos="1440"/>
+        </w:tabs>
+        <w:ind w:left="1440" w:hanging="360"/>
+      </w:pPr>
+    </w:lvl>
+    <w:lvl w:ilvl="2" w:tentative="1">
+      <w:start w:val="1"/>
+      <w:numFmt w:val="decimal"/>
+      <w:lvlText w:val="%3."/>
+      <w:lvlJc w:val="left"/>
+      <w:pPr>
+        <w:tabs>
+          <w:tab w:val="num" w:pos="2160"/>
+        </w:tabs>
+        <w:ind w:left="2160" w:hanging="360"/>
+      </w:pPr>
+    </w:lvl>
+    <w:lvl w:ilvl="3" w:tentative="1">
+      <w:start w:val="1"/>
+      <w:numFmt w:val="decimal"/>
+      <w:lvlText w:val="%4."/>
+      <w:lvlJc w:val="left"/>
+      <w:pPr>
+        <w:tabs>
+          <w:tab w:val="num" w:pos="2880"/>
+        </w:tabs>
+        <w:ind w:left="2880" w:hanging="360"/>
+      </w:pPr>
+    </w:lvl>
+    <w:lvl w:ilvl="4" w:tentative="1">
+      <w:start w:val="1"/>
+      <w:numFmt w:val="decimal"/>
+      <w:lvlText w:val="%5."/>
+      <w:lvlJc w:val="left"/>
+      <w:pPr>
+        <w:tabs>
+          <w:tab w:val="num" w:pos="3600"/>
+        </w:tabs>
+        <w:ind w:left="3600" w:hanging="360"/>
+      </w:pPr>
+    </w:lvl>
+    <w:lvl w:ilvl="5" w:tentative="1">
+      <w:start w:val="1"/>
+      <w:numFmt w:val="decimal"/>
+      <w:lvlText w:val="%6."/>
+      <w:lvlJc w:val="left"/>
+      <w:pPr>
+        <w:tabs>
+          <w:tab w:val="num" w:pos="4320"/>
+        </w:tabs>
+        <w:ind w:left="4320" w:hanging="360"/>
+      </w:pPr>
+    </w:lvl>
+    <w:lvl w:ilvl="6" w:tentative="1">
+      <w:start w:val="1"/>
+      <w:numFmt w:val="decimal"/>
+      <w:lvlText w:val="%7."/>
+      <w:lvlJc w:val="left"/>
+      <w:pPr>
+        <w:tabs>
+          <w:tab w:val="num" w:pos="5040"/>
+        </w:tabs>
+        <w:ind w:left="5040" w:hanging="360"/>
+      </w:pPr>
+    </w:lvl>
+    <w:lvl w:ilvl="7" w:tentative="1">
+      <w:start w:val="1"/>
+      <w:numFmt w:val="decimal"/>
+      <w:lvlText w:val="%8."/>
+      <w:lvlJc w:val="left"/>
+      <w:pPr>
+        <w:tabs>
+          <w:tab w:val="num" w:pos="5760"/>
+        </w:tabs>
+        <w:ind w:left="5760" w:hanging="360"/>
+      </w:pPr>
+    </w:lvl>
+    <w:lvl w:ilvl="8" w:tentative="1">
+      <w:start w:val="1"/>
+      <w:numFmt w:val="decimal"/>
+      <w:lvlText w:val="%9."/>
+      <w:lvlJc w:val="left"/>
+      <w:pPr>
+        <w:tabs>
+          <w:tab w:val="num" w:pos="6480"/>
+        </w:tabs>
+        <w:ind w:left="6480" w:hanging="360"/>
+      </w:pPr>
+    </w:lvl>
+  </w:abstractNum>
+  <w:num w:numId="1" w16cid:durableId="502819978">
+    <w:abstractNumId w:val="2"/>
+  </w:num>
+  <w:num w:numId="2" w16cid:durableId="1824154625">
+    <w:abstractNumId w:val="0"/>
+  </w:num>
+  <w:num w:numId="3" w16cid:durableId="589240527">
+    <w:abstractNumId w:val="1"/>
+  </w:num>
+</w:numbering>
 </file>
 
 <file path=word/styles.xml><?xml version="1.0" encoding="utf-8"?>
@@ -436,7 +1830,6 @@
   <w:style w:type="character" w:default="1" w:styleId="DefaultParagraphFont">
     <w:name w:val="Default Paragraph Font"/>
     <w:uiPriority w:val="1"/>
-    <w:semiHidden/>
     <w:unhideWhenUsed/>
   </w:style>
   <w:style w:type="table" w:default="1" w:styleId="TableNormal">
@@ -459,6 +1852,134 @@
     <w:uiPriority w:val="99"/>
     <w:semiHidden/>
     <w:unhideWhenUsed/>
+  </w:style>
+  <w:style w:type="paragraph" w:customStyle="1" w:styleId="messagelistitem-zz7v6g">
+    <w:name w:val="messagelistitem-zz7v6g"/>
+    <w:basedOn w:val="Normal"/>
+    <w:rsid w:val="003E48DE"/>
+    <w:pPr>
+      <w:spacing w:before="100" w:beforeAutospacing="1" w:after="100" w:afterAutospacing="1" w:line="240" w:lineRule="auto"/>
+    </w:pPr>
+    <w:rPr>
+      <w:rFonts w:ascii="Times New Roman" w:eastAsia="Times New Roman" w:hAnsi="Times New Roman" w:cs="Times New Roman"/>
+      <w:kern w:val="0"/>
+      <w:sz w:val="24"/>
+      <w:szCs w:val="24"/>
+      <w:lang w:val="en-GB" w:eastAsia="en-GB"/>
+      <w14:ligatures w14:val="none"/>
+    </w:rPr>
+  </w:style>
+  <w:style w:type="character" w:styleId="CommentReference">
+    <w:name w:val="annotation reference"/>
+    <w:basedOn w:val="DefaultParagraphFont"/>
+    <w:uiPriority w:val="99"/>
+    <w:semiHidden/>
+    <w:unhideWhenUsed/>
+    <w:rsid w:val="00C00CF9"/>
+    <w:rPr>
+      <w:sz w:val="16"/>
+      <w:szCs w:val="16"/>
+    </w:rPr>
+  </w:style>
+  <w:style w:type="paragraph" w:styleId="CommentText">
+    <w:name w:val="annotation text"/>
+    <w:basedOn w:val="Normal"/>
+    <w:link w:val="CommentTextChar"/>
+    <w:uiPriority w:val="99"/>
+    <w:unhideWhenUsed/>
+    <w:rsid w:val="00C00CF9"/>
+    <w:pPr>
+      <w:spacing w:line="240" w:lineRule="auto"/>
+    </w:pPr>
+    <w:rPr>
+      <w:sz w:val="20"/>
+      <w:szCs w:val="20"/>
+    </w:rPr>
+  </w:style>
+  <w:style w:type="character" w:customStyle="1" w:styleId="CommentTextChar">
+    <w:name w:val="Comment Text Char"/>
+    <w:basedOn w:val="DefaultParagraphFont"/>
+    <w:link w:val="CommentText"/>
+    <w:uiPriority w:val="99"/>
+    <w:rsid w:val="00C00CF9"/>
+    <w:rPr>
+      <w:sz w:val="20"/>
+      <w:szCs w:val="20"/>
+    </w:rPr>
+  </w:style>
+  <w:style w:type="paragraph" w:styleId="CommentSubject">
+    <w:name w:val="annotation subject"/>
+    <w:basedOn w:val="CommentText"/>
+    <w:next w:val="CommentText"/>
+    <w:link w:val="CommentSubjectChar"/>
+    <w:uiPriority w:val="99"/>
+    <w:semiHidden/>
+    <w:unhideWhenUsed/>
+    <w:rsid w:val="00C00CF9"/>
+    <w:rPr>
+      <w:b/>
+      <w:bCs/>
+    </w:rPr>
+  </w:style>
+  <w:style w:type="character" w:customStyle="1" w:styleId="CommentSubjectChar">
+    <w:name w:val="Comment Subject Char"/>
+    <w:basedOn w:val="CommentTextChar"/>
+    <w:link w:val="CommentSubject"/>
+    <w:uiPriority w:val="99"/>
+    <w:semiHidden/>
+    <w:rsid w:val="00C00CF9"/>
+    <w:rPr>
+      <w:b/>
+      <w:bCs/>
+      <w:sz w:val="20"/>
+      <w:szCs w:val="20"/>
+    </w:rPr>
+  </w:style>
+  <w:style w:type="character" w:styleId="Hyperlink">
+    <w:name w:val="Hyperlink"/>
+    <w:basedOn w:val="DefaultParagraphFont"/>
+    <w:uiPriority w:val="99"/>
+    <w:unhideWhenUsed/>
+    <w:rsid w:val="00C00CF9"/>
+    <w:rPr>
+      <w:color w:val="0563C1" w:themeColor="hyperlink"/>
+      <w:u w:val="single"/>
+    </w:rPr>
+  </w:style>
+  <w:style w:type="character" w:styleId="UnresolvedMention">
+    <w:name w:val="Unresolved Mention"/>
+    <w:basedOn w:val="DefaultParagraphFont"/>
+    <w:uiPriority w:val="99"/>
+    <w:semiHidden/>
+    <w:unhideWhenUsed/>
+    <w:rsid w:val="00C00CF9"/>
+    <w:rPr>
+      <w:color w:val="605E5C"/>
+      <w:shd w:val="clear" w:color="auto" w:fill="E1DFDD"/>
+    </w:rPr>
+  </w:style>
+  <w:style w:type="character" w:styleId="FollowedHyperlink">
+    <w:name w:val="FollowedHyperlink"/>
+    <w:basedOn w:val="DefaultParagraphFont"/>
+    <w:uiPriority w:val="99"/>
+    <w:semiHidden/>
+    <w:unhideWhenUsed/>
+    <w:rsid w:val="00E35EA0"/>
+    <w:rPr>
+      <w:color w:val="954F72" w:themeColor="followedHyperlink"/>
+      <w:u w:val="single"/>
+    </w:rPr>
+  </w:style>
+  <w:style w:type="paragraph" w:styleId="ListParagraph">
+    <w:name w:val="List Paragraph"/>
+    <w:basedOn w:val="Normal"/>
+    <w:uiPriority w:val="34"/>
+    <w:qFormat/>
+    <w:rsid w:val="00E35EA0"/>
+    <w:pPr>
+      <w:ind w:left="720"/>
+      <w:contextualSpacing/>
+    </w:pPr>
   </w:style>
 </w:styles>
 </file>
